--- a/23-25_Automatic-Control-Lab/Projects/24_LLM/24_3MT_LLMOSL.docx
+++ b/23-25_Automatic-Control-Lab/Projects/24_LLM/24_3MT_LLMOSL.docx
@@ -4,11 +4,10 @@
   <w:body>
     <w:p>
       <w:r>
-        <w:t>Can robots think like humans?</w:t>
-      </w:r>
-    </w:p>
-    <w:p>
-      <w:r>
+        <w:rPr>
+          <w:b/>
+          <w:bCs/>
+        </w:rPr>
         <w:t>Why:</w:t>
       </w:r>
     </w:p>
@@ -21,174 +20,140 @@
         </w:numPr>
       </w:pPr>
       <w:r>
-        <w:t>Experts predict that within the next 20 years, robots will not only manufacture our goods but also handle everyday tasks like doing our dishes.</w:t>
-      </w:r>
-    </w:p>
-    <w:p>
-      <w:pPr>
-        <w:pStyle w:val="ListParagraph"/>
-        <w:numPr>
-          <w:ilvl w:val="0"/>
-          <w:numId w:val="1"/>
-        </w:numPr>
-      </w:pPr>
-      <w:r>
-        <w:t>However, for robots to perform these human-like tasks, they need human-like thinking and problem-solving abilities.</w:t>
-      </w:r>
-    </w:p>
-    <w:p>
-      <w:pPr>
-        <w:pStyle w:val="ListParagraph"/>
-        <w:numPr>
-          <w:ilvl w:val="0"/>
-          <w:numId w:val="1"/>
-        </w:numPr>
-      </w:pPr>
-      <w:r>
-        <w:t>And r</w:t>
-      </w:r>
-      <w:r>
-        <w:t xml:space="preserve">ecently Large Language Models or LLMs are </w:t>
-      </w:r>
-      <w:r>
-        <w:t>showing</w:t>
-      </w:r>
-      <w:r>
-        <w:t xml:space="preserve"> some human-like thinking abilities</w:t>
-      </w:r>
-      <w:r>
-        <w:t xml:space="preserve"> – </w:t>
-      </w:r>
-      <w:r>
-        <w:t>For example, if I show an LLM a picture of a room and ask how to exit, it can identify the door and reason that approaching it is the way out.</w:t>
-      </w:r>
-    </w:p>
-    <w:p/>
-    <w:p>
-      <w:r>
-        <w:t>Our work:</w:t>
-      </w:r>
-    </w:p>
-    <w:p>
-      <w:pPr>
-        <w:pStyle w:val="ListParagraph"/>
-        <w:numPr>
-          <w:ilvl w:val="0"/>
-          <w:numId w:val="1"/>
-        </w:numPr>
-      </w:pPr>
-      <w:r>
-        <w:t>At the Automatic Control Lab, under the guidance of Dr. Lingxiao Wang, my research focuses on a specific task called robotic odor source localization, or OSL.</w:t>
-      </w:r>
-    </w:p>
-    <w:p>
-      <w:pPr>
-        <w:pStyle w:val="ListParagraph"/>
-        <w:numPr>
-          <w:ilvl w:val="0"/>
-          <w:numId w:val="1"/>
-        </w:numPr>
-      </w:pPr>
-      <w:r>
-        <w:t>This is where a robot aims to find the source of a particular smell or chemical odor in its environment.</w:t>
-      </w:r>
-    </w:p>
-    <w:p>
-      <w:pPr>
-        <w:pStyle w:val="ListParagraph"/>
-        <w:numPr>
-          <w:ilvl w:val="0"/>
-          <w:numId w:val="1"/>
-        </w:numPr>
-      </w:pPr>
-      <w:r>
-        <w:t>OSL is vital for humans—we use our sense of smell to find food.</w:t>
-      </w:r>
-    </w:p>
-    <w:p>
-      <w:pPr>
-        <w:pStyle w:val="ListParagraph"/>
-        <w:numPr>
-          <w:ilvl w:val="0"/>
-          <w:numId w:val="1"/>
-        </w:numPr>
-      </w:pPr>
-      <w:r>
-        <w:t>Similarly, for robots, OSL has important applications such as locating the source of a fire or a gas leak</w:t>
-      </w:r>
-    </w:p>
-    <w:p>
-      <w:pPr>
-        <w:pStyle w:val="ListParagraph"/>
-        <w:numPr>
-          <w:ilvl w:val="0"/>
-          <w:numId w:val="1"/>
-        </w:numPr>
-      </w:pPr>
-      <w:r>
-        <w:t>So far, w</w:t>
-      </w:r>
-      <w:r>
-        <w:t>e have two major contributions in OSL research – we introduced vision-sensing</w:t>
-      </w:r>
-      <w:r>
-        <w:t xml:space="preserve"> for finding odor source, a</w:t>
-      </w:r>
-      <w:r>
-        <w:t xml:space="preserve">nd </w:t>
-      </w:r>
-      <w:r>
-        <w:t xml:space="preserve">then we introduced </w:t>
-      </w:r>
-      <w:r>
-        <w:t xml:space="preserve">human-like thinking ability of LLMs in OSL – </w:t>
-      </w:r>
-      <w:r>
-        <w:t>t</w:t>
-      </w:r>
-      <w:r>
-        <w:t>his means that if a robot smells something like pizza and also sees pizza through its camera, it can reason to approach and locate the pizza, much like a human would.</w:t>
-      </w:r>
-    </w:p>
-    <w:p>
-      <w:r>
-        <w:t>To achieve this</w:t>
-      </w:r>
-    </w:p>
-    <w:p>
-      <w:pPr>
-        <w:pStyle w:val="ListParagraph"/>
-        <w:numPr>
-          <w:ilvl w:val="0"/>
-          <w:numId w:val="1"/>
-        </w:numPr>
-      </w:pPr>
-      <w:r>
-        <w:t>we developed a mobile robot equipped with both vision and smell sensors</w:t>
-      </w:r>
-    </w:p>
-    <w:p>
-      <w:pPr>
-        <w:pStyle w:val="ListParagraph"/>
-        <w:numPr>
-          <w:ilvl w:val="0"/>
-          <w:numId w:val="1"/>
-        </w:numPr>
-      </w:pPr>
-      <w:r>
-        <w:t>We created an algorithm that combines data from these sensors with the OSL task to generate prompts for an LLM</w:t>
-      </w:r>
-    </w:p>
-    <w:p>
-      <w:pPr>
-        <w:pStyle w:val="ListParagraph"/>
-        <w:numPr>
-          <w:ilvl w:val="0"/>
-          <w:numId w:val="1"/>
-        </w:numPr>
-      </w:pPr>
-      <w:r>
-        <w:t>The LLM analyzes these prompts to decide the robot’s next movement</w:t>
+        <w:t>Experts predict that within the next 20 years, robots will be everywhere, manufacturing our goods and cleaning our dishes.</w:t>
+      </w:r>
+    </w:p>
+    <w:p>
+      <w:pPr>
+        <w:pStyle w:val="ListParagraph"/>
+        <w:numPr>
+          <w:ilvl w:val="0"/>
+          <w:numId w:val="1"/>
+        </w:numPr>
+      </w:pPr>
+      <w:r>
+        <w:t>However, to perform human tasks, these robots require human-like sensing, thinking, and action abilities.</w:t>
+      </w:r>
+    </w:p>
+    <w:p>
+      <w:pPr>
+        <w:pStyle w:val="ListParagraph"/>
+        <w:numPr>
+          <w:ilvl w:val="0"/>
+          <w:numId w:val="1"/>
+        </w:numPr>
+      </w:pPr>
+      <w:r>
+        <w:t>We have artificial sensors and motors that allow robots to sense and act in the environment for extended periods.</w:t>
+      </w:r>
+    </w:p>
+    <w:p>
+      <w:pPr>
+        <w:pStyle w:val="ListParagraph"/>
+        <w:numPr>
+          <w:ilvl w:val="0"/>
+          <w:numId w:val="1"/>
+        </w:numPr>
+      </w:pPr>
+      <w:r>
+        <w:t>But recently, we’re seeing Large Language Models, or LLMs, simulate human-like thinking abilities.</w:t>
+      </w:r>
+    </w:p>
+    <w:p>
+      <w:r>
+        <w:rPr>
+          <w:b/>
+          <w:bCs/>
+        </w:rPr>
+        <w:t>Our Work:</w:t>
+      </w:r>
+    </w:p>
+    <w:p>
+      <w:pPr>
+        <w:pStyle w:val="ListParagraph"/>
+        <w:numPr>
+          <w:ilvl w:val="0"/>
+          <w:numId w:val="1"/>
+        </w:numPr>
+      </w:pPr>
+      <w:r>
+        <w:t>At the Automatic Control Lab, under the guidance of Dr. Lingxiao Wang, my research focuses on robotic odor source localization, where a robot aims to find the source of a particular smell or chemical odor in its environment.</w:t>
+      </w:r>
+    </w:p>
+    <w:p>
+      <w:pPr>
+        <w:pStyle w:val="ListParagraph"/>
+        <w:numPr>
+          <w:ilvl w:val="0"/>
+          <w:numId w:val="1"/>
+        </w:numPr>
+      </w:pPr>
+      <w:r>
+        <w:t>This has important applications, such as locating the source of a fire or a gas leak in a hazardous environment.</w:t>
+      </w:r>
+    </w:p>
+    <w:p>
+      <w:pPr>
+        <w:pStyle w:val="ListParagraph"/>
+        <w:numPr>
+          <w:ilvl w:val="0"/>
+          <w:numId w:val="1"/>
+        </w:numPr>
+      </w:pPr>
+      <w:r>
+        <w:t>So far, we have made two major contributions to OSL research – previously, we introduced vision sensing in OSL, and recently, we introduced LLMs in OSL. This means that if a robot smells something like pizza, our algorithm uses an LLM to process vision and smell sensing data to guide the robot to the pizza.</w:t>
+      </w:r>
+    </w:p>
+    <w:p>
+      <w:pPr>
+        <w:pStyle w:val="ListParagraph"/>
+        <w:numPr>
+          <w:ilvl w:val="0"/>
+          <w:numId w:val="1"/>
+        </w:numPr>
+      </w:pPr>
+      <w:r>
+        <w:rPr>
+          <w:b/>
+          <w:bCs/>
+        </w:rPr>
+        <w:t>To Achieve This:</w:t>
+      </w:r>
+    </w:p>
+    <w:p>
+      <w:pPr>
+        <w:pStyle w:val="ListParagraph"/>
+        <w:numPr>
+          <w:ilvl w:val="0"/>
+          <w:numId w:val="1"/>
+        </w:numPr>
+      </w:pPr>
+      <w:r>
+        <w:t>We developed a mobile robot equipped with both vision and smell sensors.</w:t>
+      </w:r>
+    </w:p>
+    <w:p>
+      <w:pPr>
+        <w:pStyle w:val="ListParagraph"/>
+        <w:numPr>
+          <w:ilvl w:val="0"/>
+          <w:numId w:val="1"/>
+        </w:numPr>
+      </w:pPr>
+      <w:r>
+        <w:t>Our algorithm combines data from these sensors to generate prompts for an LLM.</w:t>
+      </w:r>
+    </w:p>
+    <w:p>
+      <w:pPr>
+        <w:pStyle w:val="ListParagraph"/>
+        <w:numPr>
+          <w:ilvl w:val="0"/>
+          <w:numId w:val="1"/>
+        </w:numPr>
+      </w:pPr>
+      <w:r>
+        <w:t>The LLM analyzes these prompts to decide the robot’s next movement.</w:t>
       </w:r>
     </w:p>
     <w:p>
@@ -212,11 +177,22 @@
         </w:numPr>
       </w:pPr>
       <w:r>
-        <w:t>This creates a continuous loop where the robot moves, collects new data, and adjusts its path until it successfully finds the odor source.</w:t>
-      </w:r>
-    </w:p>
-    <w:p>
-      <w:r>
+        <w:t>The robot reaches a new position, converts the new data into a new prompt, and executes the new decision made by the LLM until it finds the odor source.</w:t>
+      </w:r>
+    </w:p>
+    <w:p>
+      <w:pPr>
+        <w:pStyle w:val="ListParagraph"/>
+        <w:numPr>
+          <w:ilvl w:val="0"/>
+          <w:numId w:val="1"/>
+        </w:numPr>
+      </w:pPr>
+      <w:r>
+        <w:rPr>
+          <w:b/>
+          <w:bCs/>
+        </w:rPr>
         <w:t>Test:</w:t>
       </w:r>
     </w:p>
@@ -229,39 +205,38 @@
         </w:numPr>
       </w:pPr>
       <w:r>
-        <w:t>We tested our algorithm in complex environments and found that our LLM-based approach outperformed traditional OSL methods, achieving higher success rates and faster search times.</w:t>
-      </w:r>
-    </w:p>
-    <w:p>
-      <w:pPr>
-        <w:pStyle w:val="ListParagraph"/>
-        <w:numPr>
-          <w:ilvl w:val="0"/>
-          <w:numId w:val="1"/>
-        </w:numPr>
-      </w:pPr>
-      <w:r>
-        <w:t>Our findings have been published in a journal article, and we have made our code open source. You can access it by scanning the QR code provided.</w:t>
-      </w:r>
-    </w:p>
-    <w:p>
-      <w:r>
-        <w:t xml:space="preserve">In summary, by combining vision sensing and </w:t>
-      </w:r>
-      <w:r>
-        <w:t xml:space="preserve">LLM thinking ability, </w:t>
-      </w:r>
-      <w:r>
-        <w:t>we are bringing robots</w:t>
-      </w:r>
-      <w:r>
-        <w:t xml:space="preserve"> olfactory behavior</w:t>
-      </w:r>
-      <w:r>
-        <w:t xml:space="preserve"> closer to human</w:t>
-      </w:r>
-      <w:r>
-        <w:t>s.</w:t>
+        <w:t>We tested our algorithm in complex environments and found that our LLM-based approach outperformed traditional OSL methods.</w:t>
+      </w:r>
+    </w:p>
+    <w:p>
+      <w:pPr>
+        <w:pStyle w:val="ListParagraph"/>
+        <w:numPr>
+          <w:ilvl w:val="0"/>
+          <w:numId w:val="1"/>
+        </w:numPr>
+      </w:pPr>
+      <w:r>
+        <w:t>Our findings have been published as a journal article, and we have made our code open source. You can access it by scanning the QR code provided.</w:t>
+      </w:r>
+    </w:p>
+    <w:p>
+      <w:pPr>
+        <w:pStyle w:val="ListParagraph"/>
+        <w:numPr>
+          <w:ilvl w:val="0"/>
+          <w:numId w:val="1"/>
+        </w:numPr>
+      </w:pPr>
+      <w:r>
+        <w:rPr>
+          <w:b/>
+          <w:bCs/>
+        </w:rPr>
+        <w:t>In Summary:</w:t>
+      </w:r>
+      <w:r>
+        <w:t xml:space="preserve"> By integrating LLMs into robots, we’re striving to make robots think like humans.</w:t>
       </w:r>
     </w:p>
     <w:p>
@@ -1086,6 +1061,304 @@
 <file path=word/numbering.xml><?xml version="1.0" encoding="utf-8"?>
 <w:numbering xmlns:wpc="http://schemas.microsoft.com/office/word/2010/wordprocessingCanvas" xmlns:cx="http://schemas.microsoft.com/office/drawing/2014/chartex" xmlns:cx1="http://schemas.microsoft.com/office/drawing/2015/9/8/chartex" xmlns:cx2="http://schemas.microsoft.com/office/drawing/2015/10/21/chartex" xmlns:cx3="http://schemas.microsoft.com/office/drawing/2016/5/9/chartex" xmlns:cx4="http://schemas.microsoft.com/office/drawing/2016/5/10/chartex" xmlns:cx5="http://schemas.microsoft.com/office/drawing/2016/5/11/chartex" xmlns:cx6="http://schemas.microsoft.com/office/drawing/2016/5/12/chartex" xmlns:cx7="http://schemas.microsoft.com/office/drawing/2016/5/13/chartex" xmlns:cx8="http://schemas.microsoft.com/office/drawing/2016/5/14/chartex" xmlns:mc="http://schemas.openxmlformats.org/markup-compatibility/2006" xmlns:aink="http://schemas.microsoft.com/office/drawing/2016/ink" xmlns:am3d="http://schemas.microsoft.com/office/drawing/2017/model3d" xmlns:o="urn:schemas-microsoft-com:office:office" xmlns:oel="http://schemas.microsoft.com/office/2019/extlst" xmlns:r="http://schemas.openxmlformats.org/officeDocument/2006/relationships" xmlns:m="http://schemas.openxmlformats.org/officeDocument/2006/math" xmlns:v="urn:schemas-microsoft-com:vml" xmlns:wp14="http://schemas.microsoft.com/office/word/2010/wordprocessingDrawing" xmlns:wp="http://schemas.openxmlformats.org/drawingml/2006/wordprocessingDrawing" xmlns:w10="urn:schemas-microsoft-com:office:word" xmlns:w="http://schemas.openxmlformats.org/wordprocessingml/2006/main" xmlns:w14="http://schemas.microsoft.com/office/word/2010/wordml" xmlns:w15="http://schemas.microsoft.com/office/word/2012/wordml" xmlns:w16cex="http://schemas.microsoft.com/office/word/2018/wordml/cex" xmlns:w16cid="http://schemas.microsoft.com/office/word/2016/wordml/cid" xmlns:w16="http://schemas.microsoft.com/office/word/2018/wordml" xmlns:w16du="http://schemas.microsoft.com/office/word/2023/wordml/word16du" xmlns:w16sdtdh="http://schemas.microsoft.com/office/word/2020/wordml/sdtdatahash" xmlns:w16se="http://schemas.microsoft.com/office/word/2015/wordml/symex" xmlns:wpg="http://schemas.microsoft.com/office/word/2010/wordprocessingGroup" xmlns:wpi="http://schemas.microsoft.com/office/word/2010/wordprocessingInk" xmlns:wne="http://schemas.microsoft.com/office/word/2006/wordml" xmlns:wps="http://schemas.microsoft.com/office/word/2010/wordprocessingShape" mc:Ignorable="w14 w15 w16se w16cid w16 w16cex w16sdtdh w16du wp14">
   <w:abstractNum w:abstractNumId="0" w15:restartNumberingAfterBreak="0">
+    <w:nsid w:val="17E01C64"/>
+    <w:multiLevelType w:val="multilevel"/>
+    <w:tmpl w:val="B57870E6"/>
+    <w:lvl w:ilvl="0">
+      <w:start w:val="1"/>
+      <w:numFmt w:val="bullet"/>
+      <w:lvlText w:val=""/>
+      <w:lvlJc w:val="left"/>
+      <w:pPr>
+        <w:tabs>
+          <w:tab w:val="num" w:pos="720"/>
+        </w:tabs>
+        <w:ind w:left="720" w:hanging="360"/>
+      </w:pPr>
+      <w:rPr>
+        <w:rFonts w:ascii="Symbol" w:hAnsi="Symbol" w:hint="default"/>
+        <w:sz w:val="20"/>
+      </w:rPr>
+    </w:lvl>
+    <w:lvl w:ilvl="1" w:tentative="1">
+      <w:start w:val="1"/>
+      <w:numFmt w:val="bullet"/>
+      <w:lvlText w:val="o"/>
+      <w:lvlJc w:val="left"/>
+      <w:pPr>
+        <w:tabs>
+          <w:tab w:val="num" w:pos="1440"/>
+        </w:tabs>
+        <w:ind w:left="1440" w:hanging="360"/>
+      </w:pPr>
+      <w:rPr>
+        <w:rFonts w:ascii="Courier New" w:hAnsi="Courier New" w:hint="default"/>
+        <w:sz w:val="20"/>
+      </w:rPr>
+    </w:lvl>
+    <w:lvl w:ilvl="2" w:tentative="1">
+      <w:start w:val="1"/>
+      <w:numFmt w:val="bullet"/>
+      <w:lvlText w:val=""/>
+      <w:lvlJc w:val="left"/>
+      <w:pPr>
+        <w:tabs>
+          <w:tab w:val="num" w:pos="2160"/>
+        </w:tabs>
+        <w:ind w:left="2160" w:hanging="360"/>
+      </w:pPr>
+      <w:rPr>
+        <w:rFonts w:ascii="Wingdings" w:hAnsi="Wingdings" w:hint="default"/>
+        <w:sz w:val="20"/>
+      </w:rPr>
+    </w:lvl>
+    <w:lvl w:ilvl="3" w:tentative="1">
+      <w:start w:val="1"/>
+      <w:numFmt w:val="bullet"/>
+      <w:lvlText w:val=""/>
+      <w:lvlJc w:val="left"/>
+      <w:pPr>
+        <w:tabs>
+          <w:tab w:val="num" w:pos="2880"/>
+        </w:tabs>
+        <w:ind w:left="2880" w:hanging="360"/>
+      </w:pPr>
+      <w:rPr>
+        <w:rFonts w:ascii="Wingdings" w:hAnsi="Wingdings" w:hint="default"/>
+        <w:sz w:val="20"/>
+      </w:rPr>
+    </w:lvl>
+    <w:lvl w:ilvl="4" w:tentative="1">
+      <w:start w:val="1"/>
+      <w:numFmt w:val="bullet"/>
+      <w:lvlText w:val=""/>
+      <w:lvlJc w:val="left"/>
+      <w:pPr>
+        <w:tabs>
+          <w:tab w:val="num" w:pos="3600"/>
+        </w:tabs>
+        <w:ind w:left="3600" w:hanging="360"/>
+      </w:pPr>
+      <w:rPr>
+        <w:rFonts w:ascii="Wingdings" w:hAnsi="Wingdings" w:hint="default"/>
+        <w:sz w:val="20"/>
+      </w:rPr>
+    </w:lvl>
+    <w:lvl w:ilvl="5" w:tentative="1">
+      <w:start w:val="1"/>
+      <w:numFmt w:val="bullet"/>
+      <w:lvlText w:val=""/>
+      <w:lvlJc w:val="left"/>
+      <w:pPr>
+        <w:tabs>
+          <w:tab w:val="num" w:pos="4320"/>
+        </w:tabs>
+        <w:ind w:left="4320" w:hanging="360"/>
+      </w:pPr>
+      <w:rPr>
+        <w:rFonts w:ascii="Wingdings" w:hAnsi="Wingdings" w:hint="default"/>
+        <w:sz w:val="20"/>
+      </w:rPr>
+    </w:lvl>
+    <w:lvl w:ilvl="6" w:tentative="1">
+      <w:start w:val="1"/>
+      <w:numFmt w:val="bullet"/>
+      <w:lvlText w:val=""/>
+      <w:lvlJc w:val="left"/>
+      <w:pPr>
+        <w:tabs>
+          <w:tab w:val="num" w:pos="5040"/>
+        </w:tabs>
+        <w:ind w:left="5040" w:hanging="360"/>
+      </w:pPr>
+      <w:rPr>
+        <w:rFonts w:ascii="Wingdings" w:hAnsi="Wingdings" w:hint="default"/>
+        <w:sz w:val="20"/>
+      </w:rPr>
+    </w:lvl>
+    <w:lvl w:ilvl="7" w:tentative="1">
+      <w:start w:val="1"/>
+      <w:numFmt w:val="bullet"/>
+      <w:lvlText w:val=""/>
+      <w:lvlJc w:val="left"/>
+      <w:pPr>
+        <w:tabs>
+          <w:tab w:val="num" w:pos="5760"/>
+        </w:tabs>
+        <w:ind w:left="5760" w:hanging="360"/>
+      </w:pPr>
+      <w:rPr>
+        <w:rFonts w:ascii="Wingdings" w:hAnsi="Wingdings" w:hint="default"/>
+        <w:sz w:val="20"/>
+      </w:rPr>
+    </w:lvl>
+    <w:lvl w:ilvl="8" w:tentative="1">
+      <w:start w:val="1"/>
+      <w:numFmt w:val="bullet"/>
+      <w:lvlText w:val=""/>
+      <w:lvlJc w:val="left"/>
+      <w:pPr>
+        <w:tabs>
+          <w:tab w:val="num" w:pos="6480"/>
+        </w:tabs>
+        <w:ind w:left="6480" w:hanging="360"/>
+      </w:pPr>
+      <w:rPr>
+        <w:rFonts w:ascii="Wingdings" w:hAnsi="Wingdings" w:hint="default"/>
+        <w:sz w:val="20"/>
+      </w:rPr>
+    </w:lvl>
+  </w:abstractNum>
+  <w:abstractNum w:abstractNumId="1" w15:restartNumberingAfterBreak="0">
+    <w:nsid w:val="376D1AF3"/>
+    <w:multiLevelType w:val="multilevel"/>
+    <w:tmpl w:val="37EE0C72"/>
+    <w:lvl w:ilvl="0">
+      <w:start w:val="1"/>
+      <w:numFmt w:val="bullet"/>
+      <w:lvlText w:val=""/>
+      <w:lvlJc w:val="left"/>
+      <w:pPr>
+        <w:tabs>
+          <w:tab w:val="num" w:pos="720"/>
+        </w:tabs>
+        <w:ind w:left="720" w:hanging="360"/>
+      </w:pPr>
+      <w:rPr>
+        <w:rFonts w:ascii="Symbol" w:hAnsi="Symbol" w:hint="default"/>
+        <w:sz w:val="20"/>
+      </w:rPr>
+    </w:lvl>
+    <w:lvl w:ilvl="1" w:tentative="1">
+      <w:start w:val="1"/>
+      <w:numFmt w:val="bullet"/>
+      <w:lvlText w:val="o"/>
+      <w:lvlJc w:val="left"/>
+      <w:pPr>
+        <w:tabs>
+          <w:tab w:val="num" w:pos="1440"/>
+        </w:tabs>
+        <w:ind w:left="1440" w:hanging="360"/>
+      </w:pPr>
+      <w:rPr>
+        <w:rFonts w:ascii="Courier New" w:hAnsi="Courier New" w:hint="default"/>
+        <w:sz w:val="20"/>
+      </w:rPr>
+    </w:lvl>
+    <w:lvl w:ilvl="2" w:tentative="1">
+      <w:start w:val="1"/>
+      <w:numFmt w:val="bullet"/>
+      <w:lvlText w:val=""/>
+      <w:lvlJc w:val="left"/>
+      <w:pPr>
+        <w:tabs>
+          <w:tab w:val="num" w:pos="2160"/>
+        </w:tabs>
+        <w:ind w:left="2160" w:hanging="360"/>
+      </w:pPr>
+      <w:rPr>
+        <w:rFonts w:ascii="Wingdings" w:hAnsi="Wingdings" w:hint="default"/>
+        <w:sz w:val="20"/>
+      </w:rPr>
+    </w:lvl>
+    <w:lvl w:ilvl="3" w:tentative="1">
+      <w:start w:val="1"/>
+      <w:numFmt w:val="bullet"/>
+      <w:lvlText w:val=""/>
+      <w:lvlJc w:val="left"/>
+      <w:pPr>
+        <w:tabs>
+          <w:tab w:val="num" w:pos="2880"/>
+        </w:tabs>
+        <w:ind w:left="2880" w:hanging="360"/>
+      </w:pPr>
+      <w:rPr>
+        <w:rFonts w:ascii="Wingdings" w:hAnsi="Wingdings" w:hint="default"/>
+        <w:sz w:val="20"/>
+      </w:rPr>
+    </w:lvl>
+    <w:lvl w:ilvl="4" w:tentative="1">
+      <w:start w:val="1"/>
+      <w:numFmt w:val="bullet"/>
+      <w:lvlText w:val=""/>
+      <w:lvlJc w:val="left"/>
+      <w:pPr>
+        <w:tabs>
+          <w:tab w:val="num" w:pos="3600"/>
+        </w:tabs>
+        <w:ind w:left="3600" w:hanging="360"/>
+      </w:pPr>
+      <w:rPr>
+        <w:rFonts w:ascii="Wingdings" w:hAnsi="Wingdings" w:hint="default"/>
+        <w:sz w:val="20"/>
+      </w:rPr>
+    </w:lvl>
+    <w:lvl w:ilvl="5" w:tentative="1">
+      <w:start w:val="1"/>
+      <w:numFmt w:val="bullet"/>
+      <w:lvlText w:val=""/>
+      <w:lvlJc w:val="left"/>
+      <w:pPr>
+        <w:tabs>
+          <w:tab w:val="num" w:pos="4320"/>
+        </w:tabs>
+        <w:ind w:left="4320" w:hanging="360"/>
+      </w:pPr>
+      <w:rPr>
+        <w:rFonts w:ascii="Wingdings" w:hAnsi="Wingdings" w:hint="default"/>
+        <w:sz w:val="20"/>
+      </w:rPr>
+    </w:lvl>
+    <w:lvl w:ilvl="6" w:tentative="1">
+      <w:start w:val="1"/>
+      <w:numFmt w:val="bullet"/>
+      <w:lvlText w:val=""/>
+      <w:lvlJc w:val="left"/>
+      <w:pPr>
+        <w:tabs>
+          <w:tab w:val="num" w:pos="5040"/>
+        </w:tabs>
+        <w:ind w:left="5040" w:hanging="360"/>
+      </w:pPr>
+      <w:rPr>
+        <w:rFonts w:ascii="Wingdings" w:hAnsi="Wingdings" w:hint="default"/>
+        <w:sz w:val="20"/>
+      </w:rPr>
+    </w:lvl>
+    <w:lvl w:ilvl="7" w:tentative="1">
+      <w:start w:val="1"/>
+      <w:numFmt w:val="bullet"/>
+      <w:lvlText w:val=""/>
+      <w:lvlJc w:val="left"/>
+      <w:pPr>
+        <w:tabs>
+          <w:tab w:val="num" w:pos="5760"/>
+        </w:tabs>
+        <w:ind w:left="5760" w:hanging="360"/>
+      </w:pPr>
+      <w:rPr>
+        <w:rFonts w:ascii="Wingdings" w:hAnsi="Wingdings" w:hint="default"/>
+        <w:sz w:val="20"/>
+      </w:rPr>
+    </w:lvl>
+    <w:lvl w:ilvl="8" w:tentative="1">
+      <w:start w:val="1"/>
+      <w:numFmt w:val="bullet"/>
+      <w:lvlText w:val=""/>
+      <w:lvlJc w:val="left"/>
+      <w:pPr>
+        <w:tabs>
+          <w:tab w:val="num" w:pos="6480"/>
+        </w:tabs>
+        <w:ind w:left="6480" w:hanging="360"/>
+      </w:pPr>
+      <w:rPr>
+        <w:rFonts w:ascii="Wingdings" w:hAnsi="Wingdings" w:hint="default"/>
+        <w:sz w:val="20"/>
+      </w:rPr>
+    </w:lvl>
+  </w:abstractNum>
+  <w:abstractNum w:abstractNumId="2" w15:restartNumberingAfterBreak="0">
     <w:nsid w:val="42D47DAF"/>
     <w:multiLevelType w:val="hybridMultilevel"/>
     <w:tmpl w:val="B604417E"/>
@@ -1197,8 +1470,318 @@
       </w:rPr>
     </w:lvl>
   </w:abstractNum>
+  <w:abstractNum w:abstractNumId="3" w15:restartNumberingAfterBreak="0">
+    <w:nsid w:val="4AF61538"/>
+    <w:multiLevelType w:val="multilevel"/>
+    <w:tmpl w:val="97144168"/>
+    <w:lvl w:ilvl="0">
+      <w:start w:val="1"/>
+      <w:numFmt w:val="bullet"/>
+      <w:lvlText w:val=""/>
+      <w:lvlJc w:val="left"/>
+      <w:pPr>
+        <w:tabs>
+          <w:tab w:val="num" w:pos="720"/>
+        </w:tabs>
+        <w:ind w:left="720" w:hanging="360"/>
+      </w:pPr>
+      <w:rPr>
+        <w:rFonts w:ascii="Symbol" w:hAnsi="Symbol" w:hint="default"/>
+        <w:sz w:val="20"/>
+      </w:rPr>
+    </w:lvl>
+    <w:lvl w:ilvl="1" w:tentative="1">
+      <w:start w:val="1"/>
+      <w:numFmt w:val="bullet"/>
+      <w:lvlText w:val="o"/>
+      <w:lvlJc w:val="left"/>
+      <w:pPr>
+        <w:tabs>
+          <w:tab w:val="num" w:pos="1440"/>
+        </w:tabs>
+        <w:ind w:left="1440" w:hanging="360"/>
+      </w:pPr>
+      <w:rPr>
+        <w:rFonts w:ascii="Courier New" w:hAnsi="Courier New" w:hint="default"/>
+        <w:sz w:val="20"/>
+      </w:rPr>
+    </w:lvl>
+    <w:lvl w:ilvl="2" w:tentative="1">
+      <w:start w:val="1"/>
+      <w:numFmt w:val="bullet"/>
+      <w:lvlText w:val=""/>
+      <w:lvlJc w:val="left"/>
+      <w:pPr>
+        <w:tabs>
+          <w:tab w:val="num" w:pos="2160"/>
+        </w:tabs>
+        <w:ind w:left="2160" w:hanging="360"/>
+      </w:pPr>
+      <w:rPr>
+        <w:rFonts w:ascii="Wingdings" w:hAnsi="Wingdings" w:hint="default"/>
+        <w:sz w:val="20"/>
+      </w:rPr>
+    </w:lvl>
+    <w:lvl w:ilvl="3" w:tentative="1">
+      <w:start w:val="1"/>
+      <w:numFmt w:val="bullet"/>
+      <w:lvlText w:val=""/>
+      <w:lvlJc w:val="left"/>
+      <w:pPr>
+        <w:tabs>
+          <w:tab w:val="num" w:pos="2880"/>
+        </w:tabs>
+        <w:ind w:left="2880" w:hanging="360"/>
+      </w:pPr>
+      <w:rPr>
+        <w:rFonts w:ascii="Wingdings" w:hAnsi="Wingdings" w:hint="default"/>
+        <w:sz w:val="20"/>
+      </w:rPr>
+    </w:lvl>
+    <w:lvl w:ilvl="4" w:tentative="1">
+      <w:start w:val="1"/>
+      <w:numFmt w:val="bullet"/>
+      <w:lvlText w:val=""/>
+      <w:lvlJc w:val="left"/>
+      <w:pPr>
+        <w:tabs>
+          <w:tab w:val="num" w:pos="3600"/>
+        </w:tabs>
+        <w:ind w:left="3600" w:hanging="360"/>
+      </w:pPr>
+      <w:rPr>
+        <w:rFonts w:ascii="Wingdings" w:hAnsi="Wingdings" w:hint="default"/>
+        <w:sz w:val="20"/>
+      </w:rPr>
+    </w:lvl>
+    <w:lvl w:ilvl="5" w:tentative="1">
+      <w:start w:val="1"/>
+      <w:numFmt w:val="bullet"/>
+      <w:lvlText w:val=""/>
+      <w:lvlJc w:val="left"/>
+      <w:pPr>
+        <w:tabs>
+          <w:tab w:val="num" w:pos="4320"/>
+        </w:tabs>
+        <w:ind w:left="4320" w:hanging="360"/>
+      </w:pPr>
+      <w:rPr>
+        <w:rFonts w:ascii="Wingdings" w:hAnsi="Wingdings" w:hint="default"/>
+        <w:sz w:val="20"/>
+      </w:rPr>
+    </w:lvl>
+    <w:lvl w:ilvl="6" w:tentative="1">
+      <w:start w:val="1"/>
+      <w:numFmt w:val="bullet"/>
+      <w:lvlText w:val=""/>
+      <w:lvlJc w:val="left"/>
+      <w:pPr>
+        <w:tabs>
+          <w:tab w:val="num" w:pos="5040"/>
+        </w:tabs>
+        <w:ind w:left="5040" w:hanging="360"/>
+      </w:pPr>
+      <w:rPr>
+        <w:rFonts w:ascii="Wingdings" w:hAnsi="Wingdings" w:hint="default"/>
+        <w:sz w:val="20"/>
+      </w:rPr>
+    </w:lvl>
+    <w:lvl w:ilvl="7" w:tentative="1">
+      <w:start w:val="1"/>
+      <w:numFmt w:val="bullet"/>
+      <w:lvlText w:val=""/>
+      <w:lvlJc w:val="left"/>
+      <w:pPr>
+        <w:tabs>
+          <w:tab w:val="num" w:pos="5760"/>
+        </w:tabs>
+        <w:ind w:left="5760" w:hanging="360"/>
+      </w:pPr>
+      <w:rPr>
+        <w:rFonts w:ascii="Wingdings" w:hAnsi="Wingdings" w:hint="default"/>
+        <w:sz w:val="20"/>
+      </w:rPr>
+    </w:lvl>
+    <w:lvl w:ilvl="8" w:tentative="1">
+      <w:start w:val="1"/>
+      <w:numFmt w:val="bullet"/>
+      <w:lvlText w:val=""/>
+      <w:lvlJc w:val="left"/>
+      <w:pPr>
+        <w:tabs>
+          <w:tab w:val="num" w:pos="6480"/>
+        </w:tabs>
+        <w:ind w:left="6480" w:hanging="360"/>
+      </w:pPr>
+      <w:rPr>
+        <w:rFonts w:ascii="Wingdings" w:hAnsi="Wingdings" w:hint="default"/>
+        <w:sz w:val="20"/>
+      </w:rPr>
+    </w:lvl>
+  </w:abstractNum>
+  <w:abstractNum w:abstractNumId="4" w15:restartNumberingAfterBreak="0">
+    <w:nsid w:val="59611B83"/>
+    <w:multiLevelType w:val="multilevel"/>
+    <w:tmpl w:val="6A7A5500"/>
+    <w:lvl w:ilvl="0">
+      <w:start w:val="1"/>
+      <w:numFmt w:val="bullet"/>
+      <w:lvlText w:val=""/>
+      <w:lvlJc w:val="left"/>
+      <w:pPr>
+        <w:tabs>
+          <w:tab w:val="num" w:pos="720"/>
+        </w:tabs>
+        <w:ind w:left="720" w:hanging="360"/>
+      </w:pPr>
+      <w:rPr>
+        <w:rFonts w:ascii="Symbol" w:hAnsi="Symbol" w:hint="default"/>
+        <w:sz w:val="20"/>
+      </w:rPr>
+    </w:lvl>
+    <w:lvl w:ilvl="1" w:tentative="1">
+      <w:start w:val="1"/>
+      <w:numFmt w:val="bullet"/>
+      <w:lvlText w:val="o"/>
+      <w:lvlJc w:val="left"/>
+      <w:pPr>
+        <w:tabs>
+          <w:tab w:val="num" w:pos="1440"/>
+        </w:tabs>
+        <w:ind w:left="1440" w:hanging="360"/>
+      </w:pPr>
+      <w:rPr>
+        <w:rFonts w:ascii="Courier New" w:hAnsi="Courier New" w:hint="default"/>
+        <w:sz w:val="20"/>
+      </w:rPr>
+    </w:lvl>
+    <w:lvl w:ilvl="2" w:tentative="1">
+      <w:start w:val="1"/>
+      <w:numFmt w:val="bullet"/>
+      <w:lvlText w:val=""/>
+      <w:lvlJc w:val="left"/>
+      <w:pPr>
+        <w:tabs>
+          <w:tab w:val="num" w:pos="2160"/>
+        </w:tabs>
+        <w:ind w:left="2160" w:hanging="360"/>
+      </w:pPr>
+      <w:rPr>
+        <w:rFonts w:ascii="Wingdings" w:hAnsi="Wingdings" w:hint="default"/>
+        <w:sz w:val="20"/>
+      </w:rPr>
+    </w:lvl>
+    <w:lvl w:ilvl="3" w:tentative="1">
+      <w:start w:val="1"/>
+      <w:numFmt w:val="bullet"/>
+      <w:lvlText w:val=""/>
+      <w:lvlJc w:val="left"/>
+      <w:pPr>
+        <w:tabs>
+          <w:tab w:val="num" w:pos="2880"/>
+        </w:tabs>
+        <w:ind w:left="2880" w:hanging="360"/>
+      </w:pPr>
+      <w:rPr>
+        <w:rFonts w:ascii="Wingdings" w:hAnsi="Wingdings" w:hint="default"/>
+        <w:sz w:val="20"/>
+      </w:rPr>
+    </w:lvl>
+    <w:lvl w:ilvl="4" w:tentative="1">
+      <w:start w:val="1"/>
+      <w:numFmt w:val="bullet"/>
+      <w:lvlText w:val=""/>
+      <w:lvlJc w:val="left"/>
+      <w:pPr>
+        <w:tabs>
+          <w:tab w:val="num" w:pos="3600"/>
+        </w:tabs>
+        <w:ind w:left="3600" w:hanging="360"/>
+      </w:pPr>
+      <w:rPr>
+        <w:rFonts w:ascii="Wingdings" w:hAnsi="Wingdings" w:hint="default"/>
+        <w:sz w:val="20"/>
+      </w:rPr>
+    </w:lvl>
+    <w:lvl w:ilvl="5" w:tentative="1">
+      <w:start w:val="1"/>
+      <w:numFmt w:val="bullet"/>
+      <w:lvlText w:val=""/>
+      <w:lvlJc w:val="left"/>
+      <w:pPr>
+        <w:tabs>
+          <w:tab w:val="num" w:pos="4320"/>
+        </w:tabs>
+        <w:ind w:left="4320" w:hanging="360"/>
+      </w:pPr>
+      <w:rPr>
+        <w:rFonts w:ascii="Wingdings" w:hAnsi="Wingdings" w:hint="default"/>
+        <w:sz w:val="20"/>
+      </w:rPr>
+    </w:lvl>
+    <w:lvl w:ilvl="6" w:tentative="1">
+      <w:start w:val="1"/>
+      <w:numFmt w:val="bullet"/>
+      <w:lvlText w:val=""/>
+      <w:lvlJc w:val="left"/>
+      <w:pPr>
+        <w:tabs>
+          <w:tab w:val="num" w:pos="5040"/>
+        </w:tabs>
+        <w:ind w:left="5040" w:hanging="360"/>
+      </w:pPr>
+      <w:rPr>
+        <w:rFonts w:ascii="Wingdings" w:hAnsi="Wingdings" w:hint="default"/>
+        <w:sz w:val="20"/>
+      </w:rPr>
+    </w:lvl>
+    <w:lvl w:ilvl="7" w:tentative="1">
+      <w:start w:val="1"/>
+      <w:numFmt w:val="bullet"/>
+      <w:lvlText w:val=""/>
+      <w:lvlJc w:val="left"/>
+      <w:pPr>
+        <w:tabs>
+          <w:tab w:val="num" w:pos="5760"/>
+        </w:tabs>
+        <w:ind w:left="5760" w:hanging="360"/>
+      </w:pPr>
+      <w:rPr>
+        <w:rFonts w:ascii="Wingdings" w:hAnsi="Wingdings" w:hint="default"/>
+        <w:sz w:val="20"/>
+      </w:rPr>
+    </w:lvl>
+    <w:lvl w:ilvl="8" w:tentative="1">
+      <w:start w:val="1"/>
+      <w:numFmt w:val="bullet"/>
+      <w:lvlText w:val=""/>
+      <w:lvlJc w:val="left"/>
+      <w:pPr>
+        <w:tabs>
+          <w:tab w:val="num" w:pos="6480"/>
+        </w:tabs>
+        <w:ind w:left="6480" w:hanging="360"/>
+      </w:pPr>
+      <w:rPr>
+        <w:rFonts w:ascii="Wingdings" w:hAnsi="Wingdings" w:hint="default"/>
+        <w:sz w:val="20"/>
+      </w:rPr>
+    </w:lvl>
+  </w:abstractNum>
   <w:num w:numId="1" w16cid:durableId="496657627">
+    <w:abstractNumId w:val="2"/>
+  </w:num>
+  <w:num w:numId="2" w16cid:durableId="1905945265">
+    <w:abstractNumId w:val="1"/>
+  </w:num>
+  <w:num w:numId="3" w16cid:durableId="1131706920">
+    <w:abstractNumId w:val="3"/>
+  </w:num>
+  <w:num w:numId="4" w16cid:durableId="1540358199">
     <w:abstractNumId w:val="0"/>
+  </w:num>
+  <w:num w:numId="5" w16cid:durableId="812256603">
+    <w:abstractNumId w:val="4"/>
   </w:num>
 </w:numbering>
 </file>
